--- a/Documentatie/Projectplan.docx
+++ b/Documentatie/Projectplan.docx
@@ -107,7 +107,10 @@
                               <w:t>Naam:</w:t>
                             </w:r>
                             <w:r>
-                              <w:t xml:space="preserve"> Marit Heitlager</w:t>
+                              <w:t xml:space="preserve"> </w:t>
+                            </w:r>
+                            <w:r>
+                              <w:t>Rick van Asselt</w:t>
                             </w:r>
                           </w:p>
                           <w:p>
@@ -128,7 +131,10 @@
                               <w:t>:</w:t>
                             </w:r>
                             <w:r>
-                              <w:t xml:space="preserve"> 564141</w:t>
+                              <w:t xml:space="preserve"> 56</w:t>
+                            </w:r>
+                            <w:r>
+                              <w:t>5704</w:t>
                             </w:r>
                           </w:p>
                           <w:p>
@@ -140,7 +146,13 @@
                               <w:t>Datum:</w:t>
                             </w:r>
                             <w:r>
-                              <w:t xml:space="preserve"> 12-09-2023</w:t>
+                              <w:t xml:space="preserve"> </w:t>
+                            </w:r>
+                            <w:r>
+                              <w:t>25</w:t>
+                            </w:r>
+                            <w:r>
+                              <w:t>-09-2023</w:t>
                             </w:r>
                           </w:p>
                           <w:p>
@@ -190,7 +202,10 @@
                         <w:t>Naam:</w:t>
                       </w:r>
                       <w:r>
-                        <w:t xml:space="preserve"> Marit Heitlager</w:t>
+                        <w:t xml:space="preserve"> </w:t>
+                      </w:r>
+                      <w:r>
+                        <w:t>Rick van Asselt</w:t>
                       </w:r>
                     </w:p>
                     <w:p>
@@ -211,7 +226,10 @@
                         <w:t>:</w:t>
                       </w:r>
                       <w:r>
-                        <w:t xml:space="preserve"> 564141</w:t>
+                        <w:t xml:space="preserve"> 56</w:t>
+                      </w:r>
+                      <w:r>
+                        <w:t>5704</w:t>
                       </w:r>
                     </w:p>
                     <w:p>
@@ -223,7 +241,13 @@
                         <w:t>Datum:</w:t>
                       </w:r>
                       <w:r>
-                        <w:t xml:space="preserve"> 12-09-2023</w:t>
+                        <w:t xml:space="preserve"> </w:t>
+                      </w:r>
+                      <w:r>
+                        <w:t>25</w:t>
+                      </w:r>
+                      <w:r>
+                        <w:t>-09-2023</w:t>
                       </w:r>
                     </w:p>
                     <w:p>
@@ -272,21 +296,21 @@
       <w:sdtContent>
         <w:p>
           <w:pPr>
-            <w:pStyle w:val="Kopvaninhoudsopgave"/>
+            <w:pStyle w:val="TOCHeading"/>
             <w:rPr>
-              <w:rStyle w:val="Kop1Char"/>
+              <w:rStyle w:val="Heading1Char"/>
             </w:rPr>
           </w:pPr>
           <w:r>
             <w:rPr>
-              <w:rStyle w:val="Kop1Char"/>
+              <w:rStyle w:val="Heading1Char"/>
             </w:rPr>
             <w:t>Inhoudsopgave</w:t>
           </w:r>
         </w:p>
         <w:p>
           <w:pPr>
-            <w:pStyle w:val="Inhopg1"/>
+            <w:pStyle w:val="TOC1"/>
             <w:tabs>
               <w:tab w:val="right" w:leader="dot" w:pos="9062"/>
             </w:tabs>
@@ -367,7 +391,7 @@
         </w:p>
         <w:p>
           <w:pPr>
-            <w:pStyle w:val="Inhopg1"/>
+            <w:pStyle w:val="TOC1"/>
             <w:tabs>
               <w:tab w:val="right" w:leader="dot" w:pos="9062"/>
             </w:tabs>
@@ -439,7 +463,7 @@
         </w:p>
         <w:p>
           <w:pPr>
-            <w:pStyle w:val="Inhopg1"/>
+            <w:pStyle w:val="TOC1"/>
             <w:tabs>
               <w:tab w:val="right" w:leader="dot" w:pos="9062"/>
             </w:tabs>
@@ -511,7 +535,7 @@
         </w:p>
         <w:p>
           <w:pPr>
-            <w:pStyle w:val="Inhopg1"/>
+            <w:pStyle w:val="TOC1"/>
             <w:tabs>
               <w:tab w:val="right" w:leader="dot" w:pos="9062"/>
             </w:tabs>
@@ -583,7 +607,7 @@
         </w:p>
         <w:p>
           <w:pPr>
-            <w:pStyle w:val="Inhopg1"/>
+            <w:pStyle w:val="TOC1"/>
             <w:tabs>
               <w:tab w:val="right" w:leader="dot" w:pos="9062"/>
             </w:tabs>
@@ -655,7 +679,7 @@
         </w:p>
         <w:p>
           <w:pPr>
-            <w:pStyle w:val="Inhopg1"/>
+            <w:pStyle w:val="TOC1"/>
             <w:tabs>
               <w:tab w:val="right" w:leader="dot" w:pos="9062"/>
             </w:tabs>
@@ -727,7 +751,7 @@
         </w:p>
         <w:p>
           <w:pPr>
-            <w:pStyle w:val="Inhopg1"/>
+            <w:pStyle w:val="TOC1"/>
             <w:tabs>
               <w:tab w:val="right" w:leader="dot" w:pos="9062"/>
             </w:tabs>
@@ -799,7 +823,7 @@
         </w:p>
         <w:p>
           <w:pPr>
-            <w:pStyle w:val="Inhopg1"/>
+            <w:pStyle w:val="TOC1"/>
             <w:tabs>
               <w:tab w:val="right" w:leader="dot" w:pos="9062"/>
             </w:tabs>
@@ -898,7 +922,7 @@
     </w:p>
     <w:p>
       <w:pPr>
-        <w:pStyle w:val="Kop1"/>
+        <w:pStyle w:val="Heading1"/>
       </w:pPr>
       <w:bookmarkStart w:id="1" w:name="_Toc145490341"/>
       <w:r>
@@ -936,7 +960,7 @@
     </w:p>
     <w:p>
       <w:pPr>
-        <w:pStyle w:val="Kop1"/>
+        <w:pStyle w:val="Heading1"/>
       </w:pPr>
       <w:bookmarkStart w:id="2" w:name="_Toc145490342"/>
       <w:r>
@@ -966,7 +990,7 @@
     </w:p>
     <w:p>
       <w:pPr>
-        <w:pStyle w:val="Kop1"/>
+        <w:pStyle w:val="Heading1"/>
       </w:pPr>
       <w:bookmarkStart w:id="4" w:name="_Toc145490343"/>
       <w:r>
@@ -977,7 +1001,7 @@
     </w:p>
     <w:tbl>
       <w:tblPr>
-        <w:tblStyle w:val="Rastertabel4-Accent5"/>
+        <w:tblStyle w:val="GridTable4-Accent5"/>
         <w:tblW w:w="0" w:type="auto"/>
         <w:tblLook w:val="04A0" w:firstRow="1" w:lastRow="0" w:firstColumn="1" w:lastColumn="0" w:noHBand="0" w:noVBand="1"/>
       </w:tblPr>
@@ -1103,17 +1127,7 @@
                 <w:iCs w:val="0"/>
                 <w:color w:val="000000" w:themeColor="text1"/>
               </w:rPr>
-              <w:t>Marit</w:t>
-            </w:r>
-            <w:r>
-              <w:rPr>
-                <w:b w:val="0"/>
-                <w:bCs w:val="0"/>
-                <w:i w:val="0"/>
-                <w:iCs w:val="0"/>
-                <w:color w:val="000000" w:themeColor="text1"/>
-              </w:rPr>
-              <w:t xml:space="preserve"> Heitlager</w:t>
+              <w:t>Rick van Asselt</w:t>
             </w:r>
           </w:p>
         </w:tc>
@@ -1162,7 +1176,21 @@
                   <w:i w:val="0"/>
                   <w:iCs w:val="0"/>
                 </w:rPr>
-                <w:t>564141@edu.rocmn.nl</w:t>
+                <w:t>565</w:t>
+              </w:r>
+              <w:r>
+                <w:rPr>
+                  <w:rStyle w:val="Hyperlink"/>
+                </w:rPr>
+                <w:t>704</w:t>
+              </w:r>
+              <w:r>
+                <w:rPr>
+                  <w:rStyle w:val="Hyperlink"/>
+                  <w:i w:val="0"/>
+                  <w:iCs w:val="0"/>
+                </w:rPr>
+                <w:t>@edu.rocmn.nl</w:t>
               </w:r>
             </w:hyperlink>
           </w:p>
@@ -1245,6 +1273,7 @@
                 <w:color w:val="000000" w:themeColor="text1"/>
               </w:rPr>
             </w:pPr>
+            <w:proofErr w:type="gramStart"/>
             <w:r>
               <w:rPr>
                 <w:i w:val="0"/>
@@ -1253,6 +1282,7 @@
               </w:rPr>
               <w:t>m.kors@rocmn.nl</w:t>
             </w:r>
+            <w:proofErr w:type="gramEnd"/>
           </w:p>
         </w:tc>
       </w:tr>
@@ -1270,7 +1300,7 @@
     </w:p>
     <w:p>
       <w:pPr>
-        <w:pStyle w:val="Kop1"/>
+        <w:pStyle w:val="Heading1"/>
       </w:pPr>
       <w:bookmarkStart w:id="5" w:name="_Toc440027441"/>
       <w:bookmarkStart w:id="6" w:name="_Toc145490344"/>
@@ -1541,7 +1571,7 @@
     </w:p>
     <w:p>
       <w:pPr>
-        <w:pStyle w:val="Kop1"/>
+        <w:pStyle w:val="Heading1"/>
       </w:pPr>
       <w:bookmarkStart w:id="8" w:name="_Toc145490345"/>
       <w:r>
@@ -2060,7 +2090,7 @@
     </w:p>
     <w:p>
       <w:pPr>
-        <w:pStyle w:val="Kop1"/>
+        <w:pStyle w:val="Heading1"/>
       </w:pPr>
       <w:bookmarkStart w:id="10" w:name="_Toc145490346"/>
       <w:r>
@@ -2072,7 +2102,7 @@
     </w:p>
     <w:tbl>
       <w:tblPr>
-        <w:tblStyle w:val="Rastertabel5donker-Accent5"/>
+        <w:tblStyle w:val="GridTable5Dark-Accent5"/>
         <w:tblpPr w:leftFromText="141" w:rightFromText="141" w:vertAnchor="text" w:horzAnchor="margin" w:tblpXSpec="center" w:tblpY="40"/>
         <w:tblW w:w="9922" w:type="dxa"/>
         <w:tblLook w:val="04A0" w:firstRow="1" w:lastRow="0" w:firstColumn="1" w:lastColumn="0" w:noHBand="0" w:noVBand="1"/>
@@ -2354,7 +2384,7 @@
               <w:cnfStyle w:val="000000000000" w:firstRow="0" w:lastRow="0" w:firstColumn="0" w:lastColumn="0" w:oddVBand="0" w:evenVBand="0" w:oddHBand="0" w:evenHBand="0" w:firstRowFirstColumn="0" w:firstRowLastColumn="0" w:lastRowFirstColumn="0" w:lastRowLastColumn="0"/>
             </w:pPr>
             <w:r>
-              <w:t>Marit</w:t>
+              <w:t>Rick</w:t>
             </w:r>
           </w:p>
         </w:tc>
@@ -2448,7 +2478,7 @@
               <w:cnfStyle w:val="000000100000" w:firstRow="0" w:lastRow="0" w:firstColumn="0" w:lastColumn="0" w:oddVBand="0" w:evenVBand="0" w:oddHBand="1" w:evenHBand="0" w:firstRowFirstColumn="0" w:firstRowLastColumn="0" w:lastRowFirstColumn="0" w:lastRowLastColumn="0"/>
             </w:pPr>
             <w:r>
-              <w:t>Marit</w:t>
+              <w:t>Rick</w:t>
             </w:r>
           </w:p>
         </w:tc>
@@ -2539,7 +2569,7 @@
               <w:cnfStyle w:val="000000000000" w:firstRow="0" w:lastRow="0" w:firstColumn="0" w:lastColumn="0" w:oddVBand="0" w:evenVBand="0" w:oddHBand="0" w:evenHBand="0" w:firstRowFirstColumn="0" w:firstRowLastColumn="0" w:lastRowFirstColumn="0" w:lastRowLastColumn="0"/>
             </w:pPr>
             <w:r>
-              <w:t>Marit</w:t>
+              <w:t>Rick</w:t>
             </w:r>
           </w:p>
         </w:tc>
@@ -2633,7 +2663,7 @@
               <w:cnfStyle w:val="000000100000" w:firstRow="0" w:lastRow="0" w:firstColumn="0" w:lastColumn="0" w:oddVBand="0" w:evenVBand="0" w:oddHBand="1" w:evenHBand="0" w:firstRowFirstColumn="0" w:firstRowLastColumn="0" w:lastRowFirstColumn="0" w:lastRowLastColumn="0"/>
             </w:pPr>
             <w:r>
-              <w:t>Marit</w:t>
+              <w:t>Rick</w:t>
             </w:r>
           </w:p>
         </w:tc>
@@ -2724,7 +2754,7 @@
               <w:cnfStyle w:val="000000000000" w:firstRow="0" w:lastRow="0" w:firstColumn="0" w:lastColumn="0" w:oddVBand="0" w:evenVBand="0" w:oddHBand="0" w:evenHBand="0" w:firstRowFirstColumn="0" w:firstRowLastColumn="0" w:lastRowFirstColumn="0" w:lastRowLastColumn="0"/>
             </w:pPr>
             <w:r>
-              <w:t>Marit</w:t>
+              <w:t>Rick</w:t>
             </w:r>
           </w:p>
         </w:tc>
@@ -2818,7 +2848,7 @@
               <w:cnfStyle w:val="000000100000" w:firstRow="0" w:lastRow="0" w:firstColumn="0" w:lastColumn="0" w:oddVBand="0" w:evenVBand="0" w:oddHBand="1" w:evenHBand="0" w:firstRowFirstColumn="0" w:firstRowLastColumn="0" w:lastRowFirstColumn="0" w:lastRowLastColumn="0"/>
             </w:pPr>
             <w:r>
-              <w:t>Marit</w:t>
+              <w:t>Rick</w:t>
             </w:r>
           </w:p>
         </w:tc>
@@ -2909,7 +2939,7 @@
               <w:cnfStyle w:val="000000000000" w:firstRow="0" w:lastRow="0" w:firstColumn="0" w:lastColumn="0" w:oddVBand="0" w:evenVBand="0" w:oddHBand="0" w:evenHBand="0" w:firstRowFirstColumn="0" w:firstRowLastColumn="0" w:lastRowFirstColumn="0" w:lastRowLastColumn="0"/>
             </w:pPr>
             <w:r>
-              <w:t>Marit</w:t>
+              <w:t>Rick</w:t>
             </w:r>
           </w:p>
         </w:tc>
@@ -3003,7 +3033,7 @@
               <w:cnfStyle w:val="000000100000" w:firstRow="0" w:lastRow="0" w:firstColumn="0" w:lastColumn="0" w:oddVBand="0" w:evenVBand="0" w:oddHBand="1" w:evenHBand="0" w:firstRowFirstColumn="0" w:firstRowLastColumn="0" w:lastRowFirstColumn="0" w:lastRowLastColumn="0"/>
             </w:pPr>
             <w:r>
-              <w:t>Marit</w:t>
+              <w:t>Rick</w:t>
             </w:r>
           </w:p>
         </w:tc>
@@ -3104,7 +3134,7 @@
               <w:cnfStyle w:val="000000000000" w:firstRow="0" w:lastRow="0" w:firstColumn="0" w:lastColumn="0" w:oddVBand="0" w:evenVBand="0" w:oddHBand="0" w:evenHBand="0" w:firstRowFirstColumn="0" w:firstRowLastColumn="0" w:lastRowFirstColumn="0" w:lastRowLastColumn="0"/>
             </w:pPr>
             <w:r>
-              <w:t>Marit</w:t>
+              <w:t>Rick</w:t>
             </w:r>
           </w:p>
         </w:tc>
@@ -3203,7 +3233,7 @@
               <w:cnfStyle w:val="000000100000" w:firstRow="0" w:lastRow="0" w:firstColumn="0" w:lastColumn="0" w:oddVBand="0" w:evenVBand="0" w:oddHBand="1" w:evenHBand="0" w:firstRowFirstColumn="0" w:firstRowLastColumn="0" w:lastRowFirstColumn="0" w:lastRowLastColumn="0"/>
             </w:pPr>
             <w:r>
-              <w:t>Marit</w:t>
+              <w:t>Rick</w:t>
             </w:r>
           </w:p>
         </w:tc>
@@ -3218,7 +3248,7 @@
     </w:p>
     <w:p>
       <w:pPr>
-        <w:pStyle w:val="Kop1"/>
+        <w:pStyle w:val="Heading1"/>
       </w:pPr>
       <w:bookmarkStart w:id="11" w:name="_Toc145490347"/>
       <w:r>
@@ -3249,7 +3279,7 @@
     </w:p>
     <w:p>
       <w:pPr>
-        <w:pStyle w:val="Kop1"/>
+        <w:pStyle w:val="Heading1"/>
       </w:pPr>
       <w:bookmarkStart w:id="12" w:name="_Toc145490348"/>
       <w:r>
@@ -3335,7 +3365,7 @@
         <w:sdtContent>
           <w:p>
             <w:pPr>
-              <w:pStyle w:val="Voettekst"/>
+              <w:pStyle w:val="Footer"/>
               <w:jc w:val="center"/>
             </w:pPr>
             <w:r>
@@ -3491,7 +3521,7 @@
 <w:hdr xmlns:wpc="http://schemas.microsoft.com/office/word/2010/wordprocessingCanvas" xmlns:cx="http://schemas.microsoft.com/office/drawing/2014/chartex" xmlns:cx1="http://schemas.microsoft.com/office/drawing/2015/9/8/chartex" xmlns:cx2="http://schemas.microsoft.com/office/drawing/2015/10/21/chartex" xmlns:cx3="http://schemas.microsoft.com/office/drawing/2016/5/9/chartex" xmlns:cx4="http://schemas.microsoft.com/office/drawing/2016/5/10/chartex" xmlns:cx5="http://schemas.microsoft.com/office/drawing/2016/5/11/chartex" xmlns:cx6="http://schemas.microsoft.com/office/drawing/2016/5/12/chartex" xmlns:cx7="http://schemas.microsoft.com/office/drawing/2016/5/13/chartex" xmlns:cx8="http://schemas.microsoft.com/office/drawing/2016/5/14/chartex" xmlns:mc="http://schemas.openxmlformats.org/markup-compatibility/2006" xmlns:aink="http://schemas.microsoft.com/office/drawing/2016/ink" xmlns:am3d="http://schemas.microsoft.com/office/drawing/2017/model3d" xmlns:o="urn:schemas-microsoft-com:office:office" xmlns:oel="http://schemas.microsoft.com/office/2019/extlst" xmlns:r="http://schemas.openxmlformats.org/officeDocument/2006/relationships" xmlns:m="http://schemas.openxmlformats.org/officeDocument/2006/math" xmlns:v="urn:schemas-microsoft-com:vml" xmlns:wp14="http://schemas.microsoft.com/office/word/2010/wordprocessingDrawing" xmlns:wp="http://schemas.openxmlformats.org/drawingml/2006/wordprocessingDrawing" xmlns:w10="urn:schemas-microsoft-com:office:word" xmlns:w="http://schemas.openxmlformats.org/wordprocessingml/2006/main" xmlns:w14="http://schemas.microsoft.com/office/word/2010/wordml" xmlns:w15="http://schemas.microsoft.com/office/word/2012/wordml" xmlns:w16cex="http://schemas.microsoft.com/office/word/2018/wordml/cex" xmlns:w16cid="http://schemas.microsoft.com/office/word/2016/wordml/cid" xmlns:w16="http://schemas.microsoft.com/office/word/2018/wordml" xmlns:w16sdtdh="http://schemas.microsoft.com/office/word/2020/wordml/sdtdatahash" xmlns:w16se="http://schemas.microsoft.com/office/word/2015/wordml/symex" xmlns:wpg="http://schemas.microsoft.com/office/word/2010/wordprocessingGroup" xmlns:wpi="http://schemas.microsoft.com/office/word/2010/wordprocessingInk" xmlns:wne="http://schemas.microsoft.com/office/word/2006/wordml" xmlns:wps="http://schemas.microsoft.com/office/word/2010/wordprocessingShape" mc:Ignorable="w14 w15 w16se w16cid w16 w16cex w16sdtdh wp14">
   <w:p>
     <w:pPr>
-      <w:pStyle w:val="Koptekst"/>
+      <w:pStyle w:val="Header"/>
       <w:jc w:val="right"/>
     </w:pPr>
   </w:p>
@@ -4292,7 +4322,7 @@
     <w:lsdException w:name="Unresolved Mention" w:semiHidden="1" w:unhideWhenUsed="1"/>
     <w:lsdException w:name="Smart Link" w:semiHidden="1" w:unhideWhenUsed="1"/>
   </w:latentStyles>
-  <w:style w:type="paragraph" w:default="1" w:styleId="Standaard">
+  <w:style w:type="paragraph" w:default="1" w:styleId="Normal">
     <w:name w:val="Normal"/>
     <w:qFormat/>
     <w:rsid w:val="00711691"/>
@@ -4305,11 +4335,11 @@
       <w14:ligatures w14:val="none"/>
     </w:rPr>
   </w:style>
-  <w:style w:type="paragraph" w:styleId="Kop1">
+  <w:style w:type="paragraph" w:styleId="Heading1">
     <w:name w:val="heading 1"/>
-    <w:basedOn w:val="Standaard"/>
-    <w:next w:val="Standaard"/>
-    <w:link w:val="Kop1Char"/>
+    <w:basedOn w:val="Normal"/>
+    <w:next w:val="Normal"/>
+    <w:link w:val="Heading1Char"/>
     <w:uiPriority w:val="9"/>
     <w:qFormat/>
     <w:rsid w:val="00711691"/>
@@ -4327,13 +4357,13 @@
       <w:szCs w:val="32"/>
     </w:rPr>
   </w:style>
-  <w:style w:type="character" w:default="1" w:styleId="Standaardalinea-lettertype">
+  <w:style w:type="character" w:default="1" w:styleId="DefaultParagraphFont">
     <w:name w:val="Default Paragraph Font"/>
     <w:uiPriority w:val="1"/>
     <w:semiHidden/>
     <w:unhideWhenUsed/>
   </w:style>
-  <w:style w:type="table" w:default="1" w:styleId="Standaardtabel">
+  <w:style w:type="table" w:default="1" w:styleId="TableNormal">
     <w:name w:val="Normal Table"/>
     <w:uiPriority w:val="99"/>
     <w:semiHidden/>
@@ -4348,16 +4378,16 @@
       </w:tblCellMar>
     </w:tblPr>
   </w:style>
-  <w:style w:type="numbering" w:default="1" w:styleId="Geenlijst">
+  <w:style w:type="numbering" w:default="1" w:styleId="NoList">
     <w:name w:val="No List"/>
     <w:uiPriority w:val="99"/>
     <w:semiHidden/>
     <w:unhideWhenUsed/>
   </w:style>
-  <w:style w:type="character" w:customStyle="1" w:styleId="Kop1Char">
-    <w:name w:val="Kop 1 Char"/>
-    <w:basedOn w:val="Standaardalinea-lettertype"/>
-    <w:link w:val="Kop1"/>
+  <w:style w:type="character" w:customStyle="1" w:styleId="Heading1Char">
+    <w:name w:val="Heading 1 Char"/>
+    <w:basedOn w:val="DefaultParagraphFont"/>
+    <w:link w:val="Heading1"/>
     <w:uiPriority w:val="9"/>
     <w:rsid w:val="00711691"/>
     <w:rPr>
@@ -4370,10 +4400,10 @@
       <w14:ligatures w14:val="none"/>
     </w:rPr>
   </w:style>
-  <w:style w:type="paragraph" w:styleId="Koptekst">
+  <w:style w:type="paragraph" w:styleId="Header">
     <w:name w:val="header"/>
-    <w:basedOn w:val="Standaard"/>
-    <w:link w:val="KoptekstChar"/>
+    <w:basedOn w:val="Normal"/>
+    <w:link w:val="HeaderChar"/>
     <w:uiPriority w:val="99"/>
     <w:unhideWhenUsed/>
     <w:rsid w:val="00711691"/>
@@ -4385,10 +4415,10 @@
       <w:spacing w:after="0" w:line="240" w:lineRule="auto"/>
     </w:pPr>
   </w:style>
-  <w:style w:type="character" w:customStyle="1" w:styleId="KoptekstChar">
-    <w:name w:val="Koptekst Char"/>
-    <w:basedOn w:val="Standaardalinea-lettertype"/>
-    <w:link w:val="Koptekst"/>
+  <w:style w:type="character" w:customStyle="1" w:styleId="HeaderChar">
+    <w:name w:val="Header Char"/>
+    <w:basedOn w:val="DefaultParagraphFont"/>
+    <w:link w:val="Header"/>
     <w:uiPriority w:val="99"/>
     <w:rsid w:val="00711691"/>
     <w:rPr>
@@ -4397,10 +4427,10 @@
       <w14:ligatures w14:val="none"/>
     </w:rPr>
   </w:style>
-  <w:style w:type="paragraph" w:styleId="Voettekst">
+  <w:style w:type="paragraph" w:styleId="Footer">
     <w:name w:val="footer"/>
-    <w:basedOn w:val="Standaard"/>
-    <w:link w:val="VoettekstChar"/>
+    <w:basedOn w:val="Normal"/>
+    <w:link w:val="FooterChar"/>
     <w:uiPriority w:val="99"/>
     <w:unhideWhenUsed/>
     <w:rsid w:val="00711691"/>
@@ -4412,10 +4442,10 @@
       <w:spacing w:after="0" w:line="240" w:lineRule="auto"/>
     </w:pPr>
   </w:style>
-  <w:style w:type="character" w:customStyle="1" w:styleId="VoettekstChar">
-    <w:name w:val="Voettekst Char"/>
-    <w:basedOn w:val="Standaardalinea-lettertype"/>
-    <w:link w:val="Voettekst"/>
+  <w:style w:type="character" w:customStyle="1" w:styleId="FooterChar">
+    <w:name w:val="Footer Char"/>
+    <w:basedOn w:val="DefaultParagraphFont"/>
+    <w:link w:val="Footer"/>
     <w:uiPriority w:val="99"/>
     <w:rsid w:val="00711691"/>
     <w:rPr>
@@ -4424,9 +4454,9 @@
       <w14:ligatures w14:val="none"/>
     </w:rPr>
   </w:style>
-  <w:style w:type="table" w:styleId="Tabelraster">
+  <w:style w:type="table" w:styleId="TableGrid">
     <w:name w:val="Table Grid"/>
-    <w:basedOn w:val="Standaardtabel"/>
+    <w:basedOn w:val="TableNormal"/>
     <w:uiPriority w:val="59"/>
     <w:rsid w:val="00711691"/>
     <w:pPr>
@@ -4448,10 +4478,10 @@
       </w:tblBorders>
     </w:tblPr>
   </w:style>
-  <w:style w:type="paragraph" w:styleId="Kopvaninhoudsopgave">
+  <w:style w:type="paragraph" w:styleId="TOCHeading">
     <w:name w:val="TOC Heading"/>
-    <w:basedOn w:val="Kop1"/>
-    <w:next w:val="Standaard"/>
+    <w:basedOn w:val="Heading1"/>
+    <w:next w:val="Normal"/>
     <w:uiPriority w:val="39"/>
     <w:semiHidden/>
     <w:unhideWhenUsed/>
@@ -4472,10 +4502,10 @@
       <w:lang w:eastAsia="nl-NL"/>
     </w:rPr>
   </w:style>
-  <w:style w:type="paragraph" w:styleId="Inhopg1">
+  <w:style w:type="paragraph" w:styleId="TOC1">
     <w:name w:val="toc 1"/>
-    <w:basedOn w:val="Standaard"/>
-    <w:next w:val="Standaard"/>
+    <w:basedOn w:val="Normal"/>
+    <w:next w:val="Normal"/>
     <w:autoRedefine/>
     <w:uiPriority w:val="39"/>
     <w:unhideWhenUsed/>
@@ -4486,7 +4516,7 @@
   </w:style>
   <w:style w:type="character" w:styleId="Hyperlink">
     <w:name w:val="Hyperlink"/>
-    <w:basedOn w:val="Standaardalinea-lettertype"/>
+    <w:basedOn w:val="DefaultParagraphFont"/>
     <w:uiPriority w:val="99"/>
     <w:unhideWhenUsed/>
     <w:rsid w:val="00711691"/>
@@ -4497,7 +4527,7 @@
   </w:style>
   <w:style w:type="paragraph" w:customStyle="1" w:styleId="Infotext">
     <w:name w:val="Infotext"/>
-    <w:basedOn w:val="Standaard"/>
+    <w:basedOn w:val="Normal"/>
     <w:link w:val="InfotextChar"/>
     <w:qFormat/>
     <w:rsid w:val="00711691"/>
@@ -4510,7 +4540,7 @@
   </w:style>
   <w:style w:type="character" w:customStyle="1" w:styleId="InfotextChar">
     <w:name w:val="Infotext Char"/>
-    <w:basedOn w:val="Standaardalinea-lettertype"/>
+    <w:basedOn w:val="DefaultParagraphFont"/>
     <w:link w:val="Infotext"/>
     <w:rsid w:val="00711691"/>
     <w:rPr>
@@ -4523,9 +4553,9 @@
       <w14:ligatures w14:val="none"/>
     </w:rPr>
   </w:style>
-  <w:style w:type="table" w:styleId="Rastertabel4-Accent5">
+  <w:style w:type="table" w:styleId="GridTable4-Accent5">
     <w:name w:val="Grid Table 4 Accent 5"/>
-    <w:basedOn w:val="Standaardtabel"/>
+    <w:basedOn w:val="TableNormal"/>
     <w:uiPriority w:val="49"/>
     <w:rsid w:val="00D35BCE"/>
     <w:pPr>
@@ -4603,9 +4633,9 @@
       </w:tcPr>
     </w:tblStylePr>
   </w:style>
-  <w:style w:type="table" w:styleId="Rastertabel4-Accent1">
+  <w:style w:type="table" w:styleId="GridTable4-Accent1">
     <w:name w:val="Grid Table 4 Accent 1"/>
-    <w:basedOn w:val="Standaardtabel"/>
+    <w:basedOn w:val="TableNormal"/>
     <w:uiPriority w:val="49"/>
     <w:rsid w:val="00C07DC0"/>
     <w:pPr>
@@ -4679,9 +4709,9 @@
       </w:tcPr>
     </w:tblStylePr>
   </w:style>
-  <w:style w:type="table" w:styleId="Rastertabel5donker-Accent1">
+  <w:style w:type="table" w:styleId="GridTable5Dark-Accent1">
     <w:name w:val="Grid Table 5 Dark Accent 1"/>
-    <w:basedOn w:val="Standaardtabel"/>
+    <w:basedOn w:val="TableNormal"/>
     <w:uiPriority w:val="50"/>
     <w:rsid w:val="00C07DC0"/>
     <w:pPr>
@@ -4785,9 +4815,9 @@
       </w:tcPr>
     </w:tblStylePr>
   </w:style>
-  <w:style w:type="table" w:styleId="Rastertabel5donker-Accent5">
+  <w:style w:type="table" w:styleId="GridTable5Dark-Accent5">
     <w:name w:val="Grid Table 5 Dark Accent 5"/>
-    <w:basedOn w:val="Standaardtabel"/>
+    <w:basedOn w:val="TableNormal"/>
     <w:uiPriority w:val="50"/>
     <w:rsid w:val="00C07DC0"/>
     <w:pPr>
@@ -4890,6 +4920,18 @@
         <w:shd w:val="clear" w:color="auto" w:fill="BDD6EE" w:themeFill="accent5" w:themeFillTint="66"/>
       </w:tcPr>
     </w:tblStylePr>
+  </w:style>
+  <w:style w:type="character" w:styleId="UnresolvedMention">
+    <w:name w:val="Unresolved Mention"/>
+    <w:basedOn w:val="DefaultParagraphFont"/>
+    <w:uiPriority w:val="99"/>
+    <w:semiHidden/>
+    <w:unhideWhenUsed/>
+    <w:rsid w:val="00907233"/>
+    <w:rPr>
+      <w:color w:val="605E5C"/>
+      <w:shd w:val="clear" w:color="auto" w:fill="E1DFDD"/>
+    </w:rPr>
   </w:style>
 </w:styles>
 </file>
